--- a/public/template/edunesia/kuitansi.docx
+++ b/public/template/edunesia/kuitansi.docx
@@ -9,6 +9,539 @@
           <w:lang w:val="en-US"/>
         </w:rPr>
       </w:pPr>
+      <w:bookmarkStart w:id="0" w:name="_GoBack"/>
+      <w:bookmarkEnd w:id="0"/>
+      <w:r>
+        <w:rPr>
+          <w:lang w:val="id-ID" w:eastAsia="id-ID"/>
+        </w:rPr>
+        <mc:AlternateContent>
+          <mc:Choice Requires="wps">
+            <w:drawing>
+              <wp:anchor distT="45720" distB="45720" distL="114300" distR="114300" simplePos="0" relativeHeight="251671552" behindDoc="0" locked="0" layoutInCell="1" allowOverlap="1">
+                <wp:simplePos x="0" y="0"/>
+                <wp:positionH relativeFrom="column">
+                  <wp:posOffset>5150485</wp:posOffset>
+                </wp:positionH>
+                <wp:positionV relativeFrom="paragraph">
+                  <wp:posOffset>8126730</wp:posOffset>
+                </wp:positionV>
+                <wp:extent cx="1251585" cy="170180"/>
+                <wp:effectExtent l="0" t="0" r="0" b="0"/>
+                <wp:wrapSquare wrapText="bothSides"/>
+                <wp:docPr id="12" name="Text Box 12"/>
+                <wp:cNvGraphicFramePr/>
+                <a:graphic xmlns:a="http://schemas.openxmlformats.org/drawingml/2006/main">
+                  <a:graphicData uri="http://schemas.microsoft.com/office/word/2010/wordprocessingShape">
+                    <wps:wsp>
+                      <wps:cNvSpPr txBox="1">
+                        <a:spLocks noChangeArrowheads="1"/>
+                      </wps:cNvSpPr>
+                      <wps:spPr bwMode="auto">
+                        <a:xfrm>
+                          <a:off x="0" y="0"/>
+                          <a:ext cx="1251585" cy="170180"/>
+                        </a:xfrm>
+                        <a:prstGeom prst="rect">
+                          <a:avLst/>
+                        </a:prstGeom>
+                        <a:noFill/>
+                        <a:ln w="9525">
+                          <a:noFill/>
+                          <a:miter lim="800000"/>
+                        </a:ln>
+                      </wps:spPr>
+                      <wps:txbx>
+                        <w:txbxContent>
+                          <w:p>
+                            <w:pPr>
+                              <w:jc w:val="left"/>
+                              <w:rPr>
+                                <w:rFonts w:hint="default"/>
+                                <w:b/>
+                                <w:bCs/>
+                                <w:sz w:val="16"/>
+                                <w:szCs w:val="16"/>
+                                <w:lang w:val="en-US"/>
+                              </w:rPr>
+                            </w:pPr>
+                            <w:r>
+                              <w:rPr>
+                                <w:rFonts w:hint="default"/>
+                                <w:b/>
+                                <w:bCs/>
+                                <w:sz w:val="16"/>
+                                <w:szCs w:val="16"/>
+                                <w:lang w:val="en-US"/>
+                              </w:rPr>
+                              <w:t>${tanggal}</w:t>
+                            </w:r>
+                          </w:p>
+                        </w:txbxContent>
+                      </wps:txbx>
+                      <wps:bodyPr rot="0" vert="horz" wrap="square" lIns="91440" tIns="0" rIns="91440" bIns="0" anchor="t" anchorCtr="0">
+                        <a:noAutofit/>
+                      </wps:bodyPr>
+                    </wps:wsp>
+                  </a:graphicData>
+                </a:graphic>
+              </wp:anchor>
+            </w:drawing>
+          </mc:Choice>
+          <mc:Fallback>
+            <w:pict>
+              <v:shape id="_x0000_s1026" o:spid="_x0000_s1026" o:spt="202" type="#_x0000_t202" style="position:absolute;left:0pt;margin-left:405.55pt;margin-top:639.9pt;height:13.4pt;width:98.55pt;mso-wrap-distance-bottom:3.6pt;mso-wrap-distance-left:9pt;mso-wrap-distance-right:9pt;mso-wrap-distance-top:3.6pt;z-index:251671552;mso-width-relative:page;mso-height-relative:page;" filled="f" stroked="f" coordsize="21600,21600" o:gfxdata="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">
+                <v:fill on="f" focussize="0,0"/>
+                <v:stroke on="f" miterlimit="8" joinstyle="miter"/>
+                <v:imagedata o:title=""/>
+                <o:lock v:ext="edit" aspectratio="f"/>
+                <v:textbox inset="2.54mm,0mm,2.54mm,0mm">
+                  <w:txbxContent>
+                    <w:p>
+                      <w:pPr>
+                        <w:jc w:val="left"/>
+                        <w:rPr>
+                          <w:rFonts w:hint="default"/>
+                          <w:b/>
+                          <w:bCs/>
+                          <w:sz w:val="16"/>
+                          <w:szCs w:val="16"/>
+                          <w:lang w:val="en-US"/>
+                        </w:rPr>
+                      </w:pPr>
+                      <w:r>
+                        <w:rPr>
+                          <w:rFonts w:hint="default"/>
+                          <w:b/>
+                          <w:bCs/>
+                          <w:sz w:val="16"/>
+                          <w:szCs w:val="16"/>
+                          <w:lang w:val="en-US"/>
+                        </w:rPr>
+                        <w:t>${tanggal}</w:t>
+                      </w:r>
+                    </w:p>
+                  </w:txbxContent>
+                </v:textbox>
+                <w10:wrap type="square"/>
+              </v:shape>
+            </w:pict>
+          </mc:Fallback>
+        </mc:AlternateContent>
+      </w:r>
+      <w:r>
+        <w:rPr>
+          <w:rFonts w:hint="default"/>
+          <w:lang w:val="en-US"/>
+        </w:rPr>
+        <w:drawing>
+          <wp:anchor distT="0" distB="0" distL="114300" distR="114300" simplePos="0" relativeHeight="251659264" behindDoc="1" locked="0" layoutInCell="1" allowOverlap="1">
+            <wp:simplePos x="0" y="0"/>
+            <wp:positionH relativeFrom="column">
+              <wp:posOffset>-988695</wp:posOffset>
+            </wp:positionH>
+            <wp:positionV relativeFrom="paragraph">
+              <wp:posOffset>-197485</wp:posOffset>
+            </wp:positionV>
+            <wp:extent cx="7536815" cy="10657840"/>
+            <wp:effectExtent l="0" t="0" r="6985" b="10160"/>
+            <wp:wrapThrough wrapText="bothSides">
+              <wp:wrapPolygon>
+                <wp:start x="0" y="0"/>
+                <wp:lineTo x="0" y="21600"/>
+                <wp:lineTo x="21600" y="21600"/>
+                <wp:lineTo x="21600" y="0"/>
+                <wp:lineTo x="0" y="0"/>
+              </wp:wrapPolygon>
+            </wp:wrapThrough>
+            <wp:docPr id="1" name="Picture 1" descr="kuitansi edunesia"/>
+            <wp:cNvGraphicFramePr>
+              <a:graphicFrameLocks xmlns:a="http://schemas.openxmlformats.org/drawingml/2006/main" noChangeAspect="1"/>
+            </wp:cNvGraphicFramePr>
+            <a:graphic xmlns:a="http://schemas.openxmlformats.org/drawingml/2006/main">
+              <a:graphicData uri="http://schemas.openxmlformats.org/drawingml/2006/picture">
+                <pic:pic xmlns:pic="http://schemas.openxmlformats.org/drawingml/2006/picture">
+                  <pic:nvPicPr>
+                    <pic:cNvPr id="1" name="Picture 1" descr="kuitansi edunesia"/>
+                    <pic:cNvPicPr>
+                      <a:picLocks noChangeAspect="1"/>
+                    </pic:cNvPicPr>
+                  </pic:nvPicPr>
+                  <pic:blipFill>
+                    <a:blip r:embed="rId4"/>
+                    <a:stretch>
+                      <a:fillRect/>
+                    </a:stretch>
+                  </pic:blipFill>
+                  <pic:spPr>
+                    <a:xfrm>
+                      <a:off x="0" y="0"/>
+                      <a:ext cx="7536815" cy="10657840"/>
+                    </a:xfrm>
+                    <a:prstGeom prst="rect">
+                      <a:avLst/>
+                    </a:prstGeom>
+                  </pic:spPr>
+                </pic:pic>
+              </a:graphicData>
+            </a:graphic>
+          </wp:anchor>
+        </w:drawing>
+      </w:r>
+      <w:r>
+        <w:rPr>
+          <w:lang w:val="id-ID" w:eastAsia="id-ID"/>
+        </w:rPr>
+        <mc:AlternateContent>
+          <mc:Choice Requires="wps">
+            <w:drawing>
+              <wp:anchor distT="45720" distB="45720" distL="114300" distR="114300" simplePos="0" relativeHeight="251669504" behindDoc="0" locked="0" layoutInCell="1" allowOverlap="1">
+                <wp:simplePos x="0" y="0"/>
+                <wp:positionH relativeFrom="column">
+                  <wp:posOffset>534035</wp:posOffset>
+                </wp:positionH>
+                <wp:positionV relativeFrom="paragraph">
+                  <wp:posOffset>9017000</wp:posOffset>
+                </wp:positionV>
+                <wp:extent cx="1843405" cy="474345"/>
+                <wp:effectExtent l="0" t="0" r="0" b="0"/>
+                <wp:wrapSquare wrapText="bothSides"/>
+                <wp:docPr id="10" name="Text Box 10"/>
+                <wp:cNvGraphicFramePr/>
+                <a:graphic xmlns:a="http://schemas.openxmlformats.org/drawingml/2006/main">
+                  <a:graphicData uri="http://schemas.microsoft.com/office/word/2010/wordprocessingShape">
+                    <wps:wsp>
+                      <wps:cNvSpPr txBox="1">
+                        <a:spLocks noChangeArrowheads="1"/>
+                      </wps:cNvSpPr>
+                      <wps:spPr bwMode="auto">
+                        <a:xfrm>
+                          <a:off x="0" y="0"/>
+                          <a:ext cx="1843405" cy="474345"/>
+                        </a:xfrm>
+                        <a:prstGeom prst="rect">
+                          <a:avLst/>
+                        </a:prstGeom>
+                        <a:noFill/>
+                        <a:ln w="9525">
+                          <a:noFill/>
+                          <a:miter lim="800000"/>
+                        </a:ln>
+                      </wps:spPr>
+                      <wps:txbx>
+                        <w:txbxContent>
+                          <w:p>
+                            <w:pPr>
+                              <w:jc w:val="center"/>
+                              <w:rPr>
+                                <w:rFonts w:hint="default"/>
+                                <w:b/>
+                                <w:bCs/>
+                                <w:sz w:val="16"/>
+                                <w:szCs w:val="16"/>
+                                <w:lang w:val="en-US"/>
+                              </w:rPr>
+                            </w:pPr>
+                            <w:r>
+                              <w:rPr>
+                                <w:rFonts w:hint="default"/>
+                                <w:b/>
+                                <w:bCs/>
+                                <w:sz w:val="16"/>
+                                <w:szCs w:val="16"/>
+                                <w:lang w:val="en-US"/>
+                              </w:rPr>
+                              <w:t>${principal}</w:t>
+                            </w:r>
+                          </w:p>
+                        </w:txbxContent>
+                      </wps:txbx>
+                      <wps:bodyPr rot="0" vert="horz" wrap="square" lIns="91440" tIns="0" rIns="91440" bIns="0" anchor="t" anchorCtr="0">
+                        <a:noAutofit/>
+                      </wps:bodyPr>
+                    </wps:wsp>
+                  </a:graphicData>
+                </a:graphic>
+              </wp:anchor>
+            </w:drawing>
+          </mc:Choice>
+          <mc:Fallback>
+            <w:pict>
+              <v:shape id="_x0000_s1026" o:spid="_x0000_s1026" o:spt="202" type="#_x0000_t202" style="position:absolute;left:0pt;margin-left:42.05pt;margin-top:710pt;height:37.35pt;width:145.15pt;mso-wrap-distance-bottom:3.6pt;mso-wrap-distance-left:9pt;mso-wrap-distance-right:9pt;mso-wrap-distance-top:3.6pt;z-index:251669504;mso-width-relative:page;mso-height-relative:page;" filled="f" stroked="f" coordsize="21600,21600" o:gfxdata="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">
+                <v:fill on="f" focussize="0,0"/>
+                <v:stroke on="f" miterlimit="8" joinstyle="miter"/>
+                <v:imagedata o:title=""/>
+                <o:lock v:ext="edit" aspectratio="f"/>
+                <v:textbox inset="2.54mm,0mm,2.54mm,0mm">
+                  <w:txbxContent>
+                    <w:p>
+                      <w:pPr>
+                        <w:jc w:val="center"/>
+                        <w:rPr>
+                          <w:rFonts w:hint="default"/>
+                          <w:b/>
+                          <w:bCs/>
+                          <w:sz w:val="16"/>
+                          <w:szCs w:val="16"/>
+                          <w:lang w:val="en-US"/>
+                        </w:rPr>
+                      </w:pPr>
+                      <w:r>
+                        <w:rPr>
+                          <w:rFonts w:hint="default"/>
+                          <w:b/>
+                          <w:bCs/>
+                          <w:sz w:val="16"/>
+                          <w:szCs w:val="16"/>
+                          <w:lang w:val="en-US"/>
+                        </w:rPr>
+                        <w:t>${principal}</w:t>
+                      </w:r>
+                    </w:p>
+                  </w:txbxContent>
+                </v:textbox>
+                <w10:wrap type="square"/>
+              </v:shape>
+            </w:pict>
+          </mc:Fallback>
+        </mc:AlternateContent>
+      </w:r>
+      <w:r>
+        <w:rPr>
+          <w:lang w:val="id-ID" w:eastAsia="id-ID"/>
+        </w:rPr>
+        <mc:AlternateContent>
+          <mc:Choice Requires="wps">
+            <w:drawing>
+              <wp:anchor distT="45720" distB="45720" distL="114300" distR="114300" simplePos="0" relativeHeight="251670528" behindDoc="0" locked="0" layoutInCell="1" allowOverlap="1">
+                <wp:simplePos x="0" y="0"/>
+                <wp:positionH relativeFrom="column">
+                  <wp:posOffset>5156835</wp:posOffset>
+                </wp:positionH>
+                <wp:positionV relativeFrom="paragraph">
+                  <wp:posOffset>2794635</wp:posOffset>
+                </wp:positionV>
+                <wp:extent cx="1251585" cy="170180"/>
+                <wp:effectExtent l="0" t="0" r="0" b="0"/>
+                <wp:wrapSquare wrapText="bothSides"/>
+                <wp:docPr id="11" name="Text Box 11"/>
+                <wp:cNvGraphicFramePr/>
+                <a:graphic xmlns:a="http://schemas.openxmlformats.org/drawingml/2006/main">
+                  <a:graphicData uri="http://schemas.microsoft.com/office/word/2010/wordprocessingShape">
+                    <wps:wsp>
+                      <wps:cNvSpPr txBox="1">
+                        <a:spLocks noChangeArrowheads="1"/>
+                      </wps:cNvSpPr>
+                      <wps:spPr bwMode="auto">
+                        <a:xfrm>
+                          <a:off x="0" y="0"/>
+                          <a:ext cx="1251585" cy="170180"/>
+                        </a:xfrm>
+                        <a:prstGeom prst="rect">
+                          <a:avLst/>
+                        </a:prstGeom>
+                        <a:noFill/>
+                        <a:ln w="9525">
+                          <a:noFill/>
+                          <a:miter lim="800000"/>
+                        </a:ln>
+                      </wps:spPr>
+                      <wps:txbx>
+                        <w:txbxContent>
+                          <w:p>
+                            <w:pPr>
+                              <w:jc w:val="left"/>
+                              <w:rPr>
+                                <w:rFonts w:hint="default"/>
+                                <w:b/>
+                                <w:bCs/>
+                                <w:sz w:val="16"/>
+                                <w:szCs w:val="16"/>
+                                <w:lang w:val="en-US"/>
+                              </w:rPr>
+                            </w:pPr>
+                            <w:r>
+                              <w:rPr>
+                                <w:rFonts w:hint="default"/>
+                                <w:b/>
+                                <w:bCs/>
+                                <w:sz w:val="16"/>
+                                <w:szCs w:val="16"/>
+                                <w:lang w:val="en-US"/>
+                              </w:rPr>
+                              <w:t>${tanggal}</w:t>
+                            </w:r>
+                          </w:p>
+                        </w:txbxContent>
+                      </wps:txbx>
+                      <wps:bodyPr rot="0" vert="horz" wrap="square" lIns="91440" tIns="0" rIns="91440" bIns="0" anchor="t" anchorCtr="0">
+                        <a:noAutofit/>
+                      </wps:bodyPr>
+                    </wps:wsp>
+                  </a:graphicData>
+                </a:graphic>
+              </wp:anchor>
+            </w:drawing>
+          </mc:Choice>
+          <mc:Fallback>
+            <w:pict>
+              <v:shape id="_x0000_s1026" o:spid="_x0000_s1026" o:spt="202" type="#_x0000_t202" style="position:absolute;left:0pt;margin-left:406.05pt;margin-top:220.05pt;height:13.4pt;width:98.55pt;mso-wrap-distance-bottom:3.6pt;mso-wrap-distance-left:9pt;mso-wrap-distance-right:9pt;mso-wrap-distance-top:3.6pt;z-index:251670528;mso-width-relative:page;mso-height-relative:page;" filled="f" stroked="f" coordsize="21600,21600" o:gfxdata="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">
+                <v:fill on="f" focussize="0,0"/>
+                <v:stroke on="f" miterlimit="8" joinstyle="miter"/>
+                <v:imagedata o:title=""/>
+                <o:lock v:ext="edit" aspectratio="f"/>
+                <v:textbox inset="2.54mm,0mm,2.54mm,0mm">
+                  <w:txbxContent>
+                    <w:p>
+                      <w:pPr>
+                        <w:jc w:val="left"/>
+                        <w:rPr>
+                          <w:rFonts w:hint="default"/>
+                          <w:b/>
+                          <w:bCs/>
+                          <w:sz w:val="16"/>
+                          <w:szCs w:val="16"/>
+                          <w:lang w:val="en-US"/>
+                        </w:rPr>
+                      </w:pPr>
+                      <w:r>
+                        <w:rPr>
+                          <w:rFonts w:hint="default"/>
+                          <w:b/>
+                          <w:bCs/>
+                          <w:sz w:val="16"/>
+                          <w:szCs w:val="16"/>
+                          <w:lang w:val="en-US"/>
+                        </w:rPr>
+                        <w:t>${tanggal}</w:t>
+                      </w:r>
+                    </w:p>
+                  </w:txbxContent>
+                </v:textbox>
+                <w10:wrap type="square"/>
+              </v:shape>
+            </w:pict>
+          </mc:Fallback>
+        </mc:AlternateContent>
+      </w:r>
+      <w:r>
+        <w:rPr>
+          <w:lang w:val="id-ID" w:eastAsia="id-ID"/>
+        </w:rPr>
+        <mc:AlternateContent>
+          <mc:Choice Requires="wps">
+            <w:drawing>
+              <wp:anchor distT="45720" distB="45720" distL="114300" distR="114300" simplePos="0" relativeHeight="251668480" behindDoc="0" locked="0" layoutInCell="1" allowOverlap="1">
+                <wp:simplePos x="0" y="0"/>
+                <wp:positionH relativeFrom="column">
+                  <wp:posOffset>553085</wp:posOffset>
+                </wp:positionH>
+                <wp:positionV relativeFrom="paragraph">
+                  <wp:posOffset>3724275</wp:posOffset>
+                </wp:positionV>
+                <wp:extent cx="1794510" cy="474345"/>
+                <wp:effectExtent l="0" t="0" r="0" b="0"/>
+                <wp:wrapSquare wrapText="bothSides"/>
+                <wp:docPr id="9" name="Text Box 9"/>
+                <wp:cNvGraphicFramePr/>
+                <a:graphic xmlns:a="http://schemas.openxmlformats.org/drawingml/2006/main">
+                  <a:graphicData uri="http://schemas.microsoft.com/office/word/2010/wordprocessingShape">
+                    <wps:wsp>
+                      <wps:cNvSpPr txBox="1">
+                        <a:spLocks noChangeArrowheads="1"/>
+                      </wps:cNvSpPr>
+                      <wps:spPr bwMode="auto">
+                        <a:xfrm>
+                          <a:off x="0" y="0"/>
+                          <a:ext cx="1794510" cy="474345"/>
+                        </a:xfrm>
+                        <a:prstGeom prst="rect">
+                          <a:avLst/>
+                        </a:prstGeom>
+                        <a:noFill/>
+                        <a:ln w="9525">
+                          <a:noFill/>
+                          <a:miter lim="800000"/>
+                        </a:ln>
+                      </wps:spPr>
+                      <wps:txbx>
+                        <w:txbxContent>
+                          <w:p>
+                            <w:pPr>
+                              <w:jc w:val="center"/>
+                              <w:rPr>
+                                <w:rFonts w:hint="default"/>
+                                <w:b/>
+                                <w:bCs/>
+                                <w:sz w:val="16"/>
+                                <w:szCs w:val="16"/>
+                                <w:lang w:val="en-US"/>
+                              </w:rPr>
+                            </w:pPr>
+                            <w:r>
+                              <w:rPr>
+                                <w:rFonts w:hint="default"/>
+                                <w:b/>
+                                <w:bCs/>
+                                <w:sz w:val="16"/>
+                                <w:szCs w:val="16"/>
+                                <w:lang w:val="en-US"/>
+                              </w:rPr>
+                              <w:t>${principal}</w:t>
+                            </w:r>
+                          </w:p>
+                        </w:txbxContent>
+                      </wps:txbx>
+                      <wps:bodyPr rot="0" vert="horz" wrap="square" lIns="91440" tIns="0" rIns="91440" bIns="0" anchor="t" anchorCtr="0">
+                        <a:noAutofit/>
+                      </wps:bodyPr>
+                    </wps:wsp>
+                  </a:graphicData>
+                </a:graphic>
+              </wp:anchor>
+            </w:drawing>
+          </mc:Choice>
+          <mc:Fallback>
+            <w:pict>
+              <v:shape id="_x0000_s1026" o:spid="_x0000_s1026" o:spt="202" type="#_x0000_t202" style="position:absolute;left:0pt;margin-left:43.55pt;margin-top:293.25pt;height:37.35pt;width:141.3pt;mso-wrap-distance-bottom:3.6pt;mso-wrap-distance-left:9pt;mso-wrap-distance-right:9pt;mso-wrap-distance-top:3.6pt;z-index:251668480;mso-width-relative:page;mso-height-relative:page;" filled="f" stroked="f" coordsize="21600,21600" o:gfxdata="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">
+                <v:fill on="f" focussize="0,0"/>
+                <v:stroke on="f" miterlimit="8" joinstyle="miter"/>
+                <v:imagedata o:title=""/>
+                <o:lock v:ext="edit" aspectratio="f"/>
+                <v:textbox inset="2.54mm,0mm,2.54mm,0mm">
+                  <w:txbxContent>
+                    <w:p>
+                      <w:pPr>
+                        <w:jc w:val="center"/>
+                        <w:rPr>
+                          <w:rFonts w:hint="default"/>
+                          <w:b/>
+                          <w:bCs/>
+                          <w:sz w:val="16"/>
+                          <w:szCs w:val="16"/>
+                          <w:lang w:val="en-US"/>
+                        </w:rPr>
+                      </w:pPr>
+                      <w:r>
+                        <w:rPr>
+                          <w:rFonts w:hint="default"/>
+                          <w:b/>
+                          <w:bCs/>
+                          <w:sz w:val="16"/>
+                          <w:szCs w:val="16"/>
+                          <w:lang w:val="en-US"/>
+                        </w:rPr>
+                        <w:t>${principal}</w:t>
+                      </w:r>
+                    </w:p>
+                  </w:txbxContent>
+                </v:textbox>
+                <w10:wrap type="square"/>
+              </v:shape>
+            </w:pict>
+          </mc:Fallback>
+        </mc:AlternateContent>
+      </w:r>
       <w:r>
         <w:rPr>
           <w:lang w:val="id-ID" w:eastAsia="id-ID"/>
@@ -691,67 +1224,6 @@
           </mc:Fallback>
         </mc:AlternateContent>
       </w:r>
-      <w:bookmarkStart w:id="0" w:name="_GoBack"/>
-      <w:r>
-        <w:rPr>
-          <w:rFonts w:hint="default"/>
-          <w:lang w:val="en-US"/>
-        </w:rPr>
-        <w:drawing>
-          <wp:anchor distT="0" distB="0" distL="114300" distR="114300" simplePos="0" relativeHeight="251659264" behindDoc="1" locked="0" layoutInCell="1" allowOverlap="1">
-            <wp:simplePos x="0" y="0"/>
-            <wp:positionH relativeFrom="column">
-              <wp:posOffset>-4826635</wp:posOffset>
-            </wp:positionH>
-            <wp:positionV relativeFrom="paragraph">
-              <wp:posOffset>75565</wp:posOffset>
-            </wp:positionV>
-            <wp:extent cx="7536815" cy="10657840"/>
-            <wp:effectExtent l="0" t="0" r="6985" b="10160"/>
-            <wp:wrapThrough wrapText="bothSides">
-              <wp:wrapPolygon>
-                <wp:start x="0" y="0"/>
-                <wp:lineTo x="0" y="21600"/>
-                <wp:lineTo x="21600" y="21600"/>
-                <wp:lineTo x="21600" y="0"/>
-                <wp:lineTo x="0" y="0"/>
-              </wp:wrapPolygon>
-            </wp:wrapThrough>
-            <wp:docPr id="1" name="Picture 1" descr="kuitansi edunesia"/>
-            <wp:cNvGraphicFramePr>
-              <a:graphicFrameLocks xmlns:a="http://schemas.openxmlformats.org/drawingml/2006/main" noChangeAspect="1"/>
-            </wp:cNvGraphicFramePr>
-            <a:graphic xmlns:a="http://schemas.openxmlformats.org/drawingml/2006/main">
-              <a:graphicData uri="http://schemas.openxmlformats.org/drawingml/2006/picture">
-                <pic:pic xmlns:pic="http://schemas.openxmlformats.org/drawingml/2006/picture">
-                  <pic:nvPicPr>
-                    <pic:cNvPr id="1" name="Picture 1" descr="kuitansi edunesia"/>
-                    <pic:cNvPicPr>
-                      <a:picLocks noChangeAspect="1"/>
-                    </pic:cNvPicPr>
-                  </pic:nvPicPr>
-                  <pic:blipFill>
-                    <a:blip r:embed="rId4"/>
-                    <a:stretch>
-                      <a:fillRect/>
-                    </a:stretch>
-                  </pic:blipFill>
-                  <pic:spPr>
-                    <a:xfrm>
-                      <a:off x="0" y="0"/>
-                      <a:ext cx="7536815" cy="10657840"/>
-                    </a:xfrm>
-                    <a:prstGeom prst="rect">
-                      <a:avLst/>
-                    </a:prstGeom>
-                  </pic:spPr>
-                </pic:pic>
-              </a:graphicData>
-            </a:graphic>
-          </wp:anchor>
-        </w:drawing>
-      </w:r>
-      <w:bookmarkEnd w:id="0"/>
       <w:r>
         <w:rPr>
           <w:lang w:val="id-ID" w:eastAsia="id-ID"/>
